--- a/905 fortran manual.docx
+++ b/905 fortran manual.docx
@@ -232,6 +232,122 @@
     </w:p>
     <w:p>
       <w:pPr>
+        <w:pStyle w:val="PlainText"/>
+        <w:rPr>
+          <w:rFonts w:ascii="Courier New" w:hAnsi="Courier New" w:cs="Courier New"/>
+          <w:sz w:val="24"/>
+          <w:szCs w:val="24"/>
+        </w:rPr>
+      </w:pPr>
+      <w:r>
+        <w:rPr>
+          <w:rFonts w:ascii="Courier New" w:hAnsi="Courier New" w:cs="Courier New"/>
+          <w:sz w:val="24"/>
+          <w:szCs w:val="24"/>
+        </w:rPr>
+        <w:t xml:space="preserve">Programs tapes need to be terminated with a "halt code" (ASCII 20). This can be input to the simulator using a special string "&lt;! </w:t>
+      </w:r>
+      <w:proofErr w:type="gramStart"/>
+      <w:r>
+        <w:rPr>
+          <w:rFonts w:ascii="Courier New" w:hAnsi="Courier New" w:cs="Courier New"/>
+          <w:sz w:val="24"/>
+          <w:szCs w:val="24"/>
+        </w:rPr>
+        <w:t>HALT !</w:t>
+      </w:r>
+      <w:proofErr w:type="gramEnd"/>
+      <w:r>
+        <w:rPr>
+          <w:rFonts w:ascii="Courier New" w:hAnsi="Courier New" w:cs="Courier New"/>
+          <w:sz w:val="24"/>
+          <w:szCs w:val="24"/>
+        </w:rPr>
+        <w:t>&gt;"</w:t>
+      </w:r>
+      <w:r>
+        <w:rPr>
+          <w:rFonts w:ascii="Courier New" w:hAnsi="Courier New" w:cs="Courier New"/>
+          <w:sz w:val="24"/>
+          <w:szCs w:val="24"/>
+        </w:rPr>
+        <w:t xml:space="preserve"> on a line by itself</w:t>
+      </w:r>
+      <w:r>
+        <w:rPr>
+          <w:rFonts w:ascii="Courier New" w:hAnsi="Courier New" w:cs="Courier New"/>
+          <w:sz w:val="24"/>
+          <w:szCs w:val="24"/>
+        </w:rPr>
+        <w:t>.</w:t>
+      </w:r>
+      <w:r>
+        <w:rPr>
+          <w:rFonts w:ascii="Courier New" w:hAnsi="Courier New" w:cs="Courier New"/>
+          <w:sz w:val="24"/>
+          <w:szCs w:val="24"/>
+        </w:rPr>
+        <w:t xml:space="preserve">  This line can them be followed by data if required.  Generally, data should be designed to be self-terminating.  If a halt code is encountered in input data the </w:t>
+      </w:r>
+      <w:r>
+        <w:rPr>
+          <w:rFonts w:ascii="Courier New" w:hAnsi="Courier New" w:cs="Courier New"/>
+          <w:sz w:val="24"/>
+          <w:szCs w:val="24"/>
+        </w:rPr>
+        <w:t>simulation</w:t>
+      </w:r>
+      <w:r>
+        <w:rPr>
+          <w:rFonts w:ascii="Courier New" w:hAnsi="Courier New" w:cs="Courier New"/>
+          <w:sz w:val="24"/>
+          <w:szCs w:val="24"/>
+        </w:rPr>
+        <w:t xml:space="preserve"> will </w:t>
+      </w:r>
+      <w:r>
+        <w:rPr>
+          <w:rFonts w:ascii="Courier New" w:hAnsi="Courier New" w:cs="Courier New"/>
+          <w:sz w:val="24"/>
+          <w:szCs w:val="24"/>
+        </w:rPr>
+        <w:t>end</w:t>
+      </w:r>
+      <w:r>
+        <w:rPr>
+          <w:rFonts w:ascii="Courier New" w:hAnsi="Courier New" w:cs="Courier New"/>
+          <w:sz w:val="24"/>
+          <w:szCs w:val="24"/>
+        </w:rPr>
+        <w:t xml:space="preserve"> at that point.  (On the real machine, FORTRAN would be waiting for you to load a further data tape.)</w:t>
+      </w:r>
+    </w:p>
+    <w:p>
+      <w:pPr>
+        <w:pStyle w:val="NormalWeb"/>
+        <w:tabs>
+          <w:tab w:val="left" w:pos="993"/>
+        </w:tabs>
+        <w:spacing w:before="0" w:beforeAutospacing="0" w:after="0" w:afterAutospacing="0"/>
+        <w:rPr>
+          <w:rFonts w:ascii="Courier New" w:hAnsi="Courier New" w:cs="Courier New"/>
+        </w:rPr>
+      </w:pPr>
+    </w:p>
+    <w:p>
+      <w:pPr>
+        <w:pStyle w:val="NormalWeb"/>
+        <w:tabs>
+          <w:tab w:val="left" w:pos="993"/>
+        </w:tabs>
+        <w:spacing w:before="0" w:beforeAutospacing="0" w:after="0" w:afterAutospacing="0"/>
+        <w:rPr>
+          <w:rFonts w:ascii="Courier New" w:hAnsi="Courier New" w:cs="Courier New"/>
+        </w:rPr>
+      </w:pPr>
+    </w:p>
+    <w:p>
+      <w:pPr>
         <w:pStyle w:val="NormalWeb"/>
         <w:tabs>
           <w:tab w:val="left" w:pos="993"/>
@@ -482,6 +598,7 @@
         <w:rPr>
           <w:rFonts w:ascii="Courier New" w:hAnsi="Courier New" w:cs="Courier New"/>
         </w:rPr>
+        <w:lastRenderedPageBreak/>
         <w:t>Restrictions on the sequence of statements within a subprogram.  The statements which make up a program unit must appear in the following sequence</w:t>
       </w:r>
     </w:p>
@@ -614,7 +731,6 @@
         <w:rPr>
           <w:rFonts w:ascii="Courier New" w:hAnsi="Courier New" w:cs="Courier New"/>
         </w:rPr>
-        <w:lastRenderedPageBreak/>
         <w:t>END statement</w:t>
       </w:r>
     </w:p>
@@ -1005,6 +1121,7 @@
         <w:rPr>
           <w:rFonts w:ascii="Courier New" w:hAnsi="Courier New" w:cs="Courier New"/>
         </w:rPr>
+        <w:lastRenderedPageBreak/>
         <w:t>Fixed format programs must be laid out as if punched on cards using blanks to ensure items such as labels, continuation markers and statement start in appropriate columns as required by the standard.</w:t>
       </w:r>
     </w:p>
@@ -1472,6 +1589,7 @@
         <w:rPr>
           <w:rFonts w:ascii="Courier New" w:hAnsi="Courier New" w:cs="Courier New"/>
         </w:rPr>
+        <w:lastRenderedPageBreak/>
         <w:t xml:space="preserve">The standard run-time package for 905 </w:t>
       </w:r>
       <w:r>
@@ -2110,6 +2228,7 @@
         <w:rPr>
           <w:rFonts w:ascii="Courier New" w:hAnsi="Courier New" w:cs="Courier New"/>
         </w:rPr>
+        <w:lastRenderedPageBreak/>
         <w:t>Real variables</w:t>
       </w:r>
       <w:r>
@@ -2928,7 +3047,6 @@
           <w:rFonts w:ascii="Courier New" w:eastAsiaTheme="minorHAnsi" w:hAnsi="Courier New" w:cs="Courier New"/>
           <w:lang w:eastAsia="en-US"/>
         </w:rPr>
-        <w:lastRenderedPageBreak/>
         <w:t>llll</w:t>
       </w:r>
       <w:proofErr w:type="spellEnd"/>
@@ -3536,6 +3654,13 @@
           <w:szCs w:val="24"/>
         </w:rPr>
         <w:br/>
+      </w:r>
+      <w:r>
+        <w:rPr>
+          <w:rFonts w:ascii="Courier New" w:hAnsi="Courier New" w:cs="Courier New"/>
+          <w:szCs w:val="24"/>
+        </w:rPr>
+        <w:lastRenderedPageBreak/>
         <w:t>RW2</w:t>
       </w:r>
       <w:r>
@@ -4290,6 +4415,7 @@
           <w:rFonts w:ascii="Courier New" w:hAnsi="Courier New" w:cs="Courier New"/>
           <w:szCs w:val="24"/>
         </w:rPr>
+        <w:lastRenderedPageBreak/>
         <w:t xml:space="preserve">first </w:t>
       </w:r>
       <w:r>
@@ -4453,13 +4579,6 @@
           <w:szCs w:val="24"/>
         </w:rPr>
         <w:br/>
-      </w:r>
-      <w:r>
-        <w:rPr>
-          <w:rFonts w:ascii="Courier New" w:hAnsi="Courier New" w:cs="Courier New"/>
-          <w:szCs w:val="24"/>
-        </w:rPr>
-        <w:lastRenderedPageBreak/>
         <w:t>ESN</w:t>
       </w:r>
       <w:r>
@@ -12507,10 +12626,6 @@
 </file>
 
 <file path=customXml/item1.xml><?xml version="1.0" encoding="utf-8"?>
-<b:Sources xmlns:b="http://schemas.openxmlformats.org/officeDocument/2006/bibliography" xmlns="http://schemas.openxmlformats.org/officeDocument/2006/bibliography" SelectedStyle="\APA.XSL" StyleName="APA"/>
-</file>
-
-<file path=customXml/item2.xml><?xml version="1.0" encoding="utf-8"?>
 <?mso-contentType ?>
 <FormTemplates xmlns="http://schemas.microsoft.com/sharepoint/v3/contenttype/forms">
   <Display>DocumentLibraryForm</Display>
@@ -12519,18 +12634,22 @@
 </FormTemplates>
 </file>
 
+<file path=customXml/item2.xml><?xml version="1.0" encoding="utf-8"?>
+<b:Sources xmlns:b="http://schemas.openxmlformats.org/officeDocument/2006/bibliography" xmlns="http://schemas.openxmlformats.org/officeDocument/2006/bibliography" SelectedStyle="\APA.XSL" StyleName="APA"/>
+</file>
+
 <file path=customXml/itemProps1.xml><?xml version="1.0" encoding="utf-8"?>
+<ds:datastoreItem xmlns:ds="http://schemas.openxmlformats.org/officeDocument/2006/customXml" ds:itemID="{638DFC25-BDD6-4CAC-BF2E-B8368226CBD3}">
+  <ds:schemaRefs>
+    <ds:schemaRef ds:uri="http://schemas.microsoft.com/sharepoint/v3/contenttype/forms"/>
+  </ds:schemaRefs>
+</ds:datastoreItem>
+</file>
+
+<file path=customXml/itemProps2.xml><?xml version="1.0" encoding="utf-8"?>
 <ds:datastoreItem xmlns:ds="http://schemas.openxmlformats.org/officeDocument/2006/customXml" ds:itemID="{B9A7296D-1DD5-D04C-B862-186F1C02DA13}">
   <ds:schemaRefs>
     <ds:schemaRef ds:uri="http://schemas.openxmlformats.org/officeDocument/2006/bibliography"/>
   </ds:schemaRefs>
 </ds:datastoreItem>
-</file>
-
-<file path=customXml/itemProps2.xml><?xml version="1.0" encoding="utf-8"?>
-<ds:datastoreItem xmlns:ds="http://schemas.openxmlformats.org/officeDocument/2006/customXml" ds:itemID="{638DFC25-BDD6-4CAC-BF2E-B8368226CBD3}">
-  <ds:schemaRefs>
-    <ds:schemaRef ds:uri="http://schemas.microsoft.com/sharepoint/v3/contenttype/forms"/>
-  </ds:schemaRefs>
-</ds:datastoreItem>
 </file>